--- a/CV_federal.docx
+++ b/CV_federal.docx
@@ -269,7 +269,15 @@
           <w:sz w:val="22"/>
           <w:szCs w:val="22"/>
         </w:rPr>
-        <w:t>Observations and instrumentation</w:t>
+        <w:t>Observations and instrument</w:t>
+      </w:r>
+      <w:r>
+        <w:rPr>
+          <w:rFonts w:asciiTheme="majorHAnsi" w:hAnsiTheme="majorHAnsi" w:cstheme="majorHAnsi"/>
+          <w:sz w:val="22"/>
+          <w:szCs w:val="22"/>
+        </w:rPr>
+        <w:t>ation</w:t>
       </w:r>
     </w:p>
     <w:p>
@@ -1895,13 +1903,8 @@
       <w:pPr>
         <w:pStyle w:val="Heading1"/>
       </w:pPr>
-      <w:proofErr w:type="gramStart"/>
-      <w:r>
-        <w:t>Refereed</w:t>
-      </w:r>
-      <w:proofErr w:type="gramEnd"/>
-      <w:r>
-        <w:t xml:space="preserve"> Publications</w:t>
+      <w:r>
+        <w:t>Refereed Publications</w:t>
       </w:r>
     </w:p>
     <w:p>
@@ -2957,25 +2960,7 @@
           <w:sz w:val="22"/>
           <w:szCs w:val="22"/>
         </w:rPr>
-        <w:t>Schneider, M. E., D. J. Bodine, R. D. Palmer, S. M. Torres, B. Cheong, C. J. Fulton, C. B. Griffin, H</w:t>
-      </w:r>
-      <w:proofErr w:type="gramStart"/>
-      <w:r>
-        <w:rPr>
-          <w:rFonts w:asciiTheme="majorHAnsi" w:hAnsiTheme="majorHAnsi" w:cstheme="majorHAnsi"/>
-          <w:sz w:val="22"/>
-          <w:szCs w:val="22"/>
-        </w:rPr>
-        <w:t>. B</w:t>
-      </w:r>
-      <w:proofErr w:type="gramEnd"/>
-      <w:r>
-        <w:rPr>
-          <w:rFonts w:asciiTheme="majorHAnsi" w:hAnsiTheme="majorHAnsi" w:cstheme="majorHAnsi"/>
-          <w:sz w:val="22"/>
-          <w:szCs w:val="22"/>
-        </w:rPr>
-        <w:t xml:space="preserve">. Bluestein, </w:t>
+        <w:t xml:space="preserve">Schneider, M. E., D. J. Bodine, R. D. Palmer, S. M. Torres, B. Cheong, C. J. Fulton, C. B. Griffin, H. B. Bluestein, </w:t>
       </w:r>
       <w:r>
         <w:rPr>
@@ -3197,12 +3182,79 @@
           <w:sz w:val="22"/>
           <w:szCs w:val="22"/>
         </w:rPr>
-        <w:t>. J. Bodine, R. D. Palmer, S. M. Torres, B. Cheong, C. J. Fulton, C. B. Griffin, H</w:t>
-      </w:r>
-      <w:proofErr w:type="gramStart"/>
-      <w:r>
-        <w:rPr>
-          <w:rFonts w:asciiTheme="majorHAnsi" w:hAnsiTheme="majorHAnsi" w:cstheme="majorHAnsi"/>
+        <w:t>. J. Bodine, R. D. Palmer, S. M. Torres, B. Cheong, C. J. Fulton, C. B. Griffin, H.</w:t>
+      </w:r>
+      <w:r>
+        <w:rPr>
+          <w:rFonts w:asciiTheme="majorHAnsi" w:hAnsiTheme="majorHAnsi" w:cstheme="majorHAnsi"/>
+          <w:sz w:val="22"/>
+          <w:szCs w:val="22"/>
+        </w:rPr>
+        <w:t xml:space="preserve"> </w:t>
+      </w:r>
+      <w:r>
+        <w:rPr>
+          <w:rFonts w:asciiTheme="majorHAnsi" w:hAnsiTheme="majorHAnsi" w:cstheme="majorHAnsi"/>
+          <w:sz w:val="22"/>
+          <w:szCs w:val="22"/>
+        </w:rPr>
+        <w:t>B. Bluestein, R. N. Cross,</w:t>
+      </w:r>
+    </w:p>
+    <w:p>
+      <w:pPr>
+        <w:pStyle w:val="NoSpacing"/>
+        <w:ind w:left="720"/>
+        <w:rPr>
+          <w:rFonts w:asciiTheme="majorHAnsi" w:hAnsiTheme="majorHAnsi" w:cstheme="majorHAnsi"/>
+          <w:sz w:val="22"/>
+          <w:szCs w:val="22"/>
+        </w:rPr>
+      </w:pPr>
+      <w:r>
+        <w:rPr>
+          <w:rFonts w:asciiTheme="majorHAnsi" w:hAnsiTheme="majorHAnsi" w:cstheme="majorHAnsi"/>
+          <w:sz w:val="22"/>
+          <w:szCs w:val="22"/>
+        </w:rPr>
+        <w:t xml:space="preserve">and J. Lujan, 2022: Mitigating the effects of debris on Doppler velocity measurements in tornadoes. </w:t>
+      </w:r>
+      <w:r>
+        <w:rPr>
+          <w:rFonts w:asciiTheme="majorHAnsi" w:hAnsiTheme="majorHAnsi" w:cstheme="majorHAnsi"/>
+          <w:i/>
+          <w:iCs/>
+          <w:sz w:val="22"/>
+          <w:szCs w:val="22"/>
+        </w:rPr>
+        <w:t>30</w:t>
+      </w:r>
+      <w:r>
+        <w:rPr>
+          <w:rFonts w:asciiTheme="majorHAnsi" w:hAnsiTheme="majorHAnsi" w:cstheme="majorHAnsi"/>
+          <w:i/>
+          <w:iCs/>
+          <w:sz w:val="22"/>
+          <w:szCs w:val="22"/>
+          <w:vertAlign w:val="superscript"/>
+        </w:rPr>
+        <w:t>th</w:t>
+      </w:r>
+      <w:r>
+        <w:rPr>
+          <w:rFonts w:asciiTheme="majorHAnsi" w:hAnsiTheme="majorHAnsi" w:cstheme="majorHAnsi"/>
+          <w:i/>
+          <w:iCs/>
+          <w:sz w:val="22"/>
+          <w:szCs w:val="22"/>
+        </w:rPr>
+        <w:t xml:space="preserve"> Conf</w:t>
+      </w:r>
+      <w:r>
+        <w:rPr>
+          <w:rFonts w:asciiTheme="majorHAnsi" w:hAnsiTheme="majorHAnsi" w:cstheme="majorHAnsi"/>
+          <w:i/>
+          <w:iCs/>
           <w:sz w:val="22"/>
           <w:szCs w:val="22"/>
         </w:rPr>
@@ -3211,27 +3263,88 @@
       <w:r>
         <w:rPr>
           <w:rFonts w:asciiTheme="majorHAnsi" w:hAnsiTheme="majorHAnsi" w:cstheme="majorHAnsi"/>
-          <w:sz w:val="22"/>
-          <w:szCs w:val="22"/>
-        </w:rPr>
-        <w:t xml:space="preserve"> </w:t>
-      </w:r>
-      <w:r>
-        <w:rPr>
-          <w:rFonts w:asciiTheme="majorHAnsi" w:hAnsiTheme="majorHAnsi" w:cstheme="majorHAnsi"/>
-          <w:sz w:val="22"/>
-          <w:szCs w:val="22"/>
-        </w:rPr>
-        <w:t>B</w:t>
-      </w:r>
-      <w:proofErr w:type="gramEnd"/>
-      <w:r>
-        <w:rPr>
-          <w:rFonts w:asciiTheme="majorHAnsi" w:hAnsiTheme="majorHAnsi" w:cstheme="majorHAnsi"/>
-          <w:sz w:val="22"/>
-          <w:szCs w:val="22"/>
-        </w:rPr>
-        <w:t>. Bluestein, R. N. Cross,</w:t>
+          <w:i/>
+          <w:iCs/>
+          <w:sz w:val="22"/>
+          <w:szCs w:val="22"/>
+        </w:rPr>
+        <w:t xml:space="preserve"> on Severe Local Storms</w:t>
+      </w:r>
+      <w:r>
+        <w:rPr>
+          <w:rFonts w:asciiTheme="majorHAnsi" w:hAnsiTheme="majorHAnsi" w:cstheme="majorHAnsi"/>
+          <w:sz w:val="22"/>
+          <w:szCs w:val="22"/>
+        </w:rPr>
+        <w:t xml:space="preserve">, Santa Fe, NM, Amer. Meteor. Soc., </w:t>
+      </w:r>
+      <w:r>
+        <w:rPr>
+          <w:rFonts w:asciiTheme="majorHAnsi" w:hAnsiTheme="majorHAnsi" w:cstheme="majorHAnsi"/>
+          <w:sz w:val="22"/>
+          <w:szCs w:val="22"/>
+        </w:rPr>
+        <w:t>P.120</w:t>
+      </w:r>
+      <w:r>
+        <w:rPr>
+          <w:rFonts w:asciiTheme="majorHAnsi" w:hAnsiTheme="majorHAnsi" w:cstheme="majorHAnsi"/>
+          <w:sz w:val="22"/>
+          <w:szCs w:val="22"/>
+        </w:rPr>
+        <w:t xml:space="preserve">, </w:t>
+      </w:r>
+      <w:r>
+        <w:rPr>
+          <w:rFonts w:asciiTheme="majorHAnsi" w:hAnsiTheme="majorHAnsi" w:cstheme="majorHAnsi"/>
+          <w:sz w:val="22"/>
+          <w:szCs w:val="22"/>
+        </w:rPr>
+        <w:t>https://ams.confex.com/ams/30SLS/meetingapp.cgi/Paper/376163</w:t>
+      </w:r>
+      <w:r>
+        <w:rPr>
+          <w:rFonts w:asciiTheme="majorHAnsi" w:hAnsiTheme="majorHAnsi" w:cstheme="majorHAnsi"/>
+          <w:sz w:val="22"/>
+          <w:szCs w:val="22"/>
+        </w:rPr>
+        <w:t>.</w:t>
+      </w:r>
+    </w:p>
+    <w:p>
+      <w:pPr>
+        <w:pStyle w:val="NoSpacing"/>
+        <w:rPr>
+          <w:rFonts w:asciiTheme="majorHAnsi" w:hAnsiTheme="majorHAnsi" w:cstheme="majorHAnsi"/>
+          <w:sz w:val="22"/>
+          <w:szCs w:val="22"/>
+        </w:rPr>
+      </w:pPr>
+    </w:p>
+    <w:p>
+      <w:pPr>
+        <w:pStyle w:val="NoSpacing"/>
+        <w:rPr>
+          <w:rFonts w:asciiTheme="majorHAnsi" w:hAnsiTheme="majorHAnsi" w:cstheme="majorHAnsi"/>
+          <w:sz w:val="22"/>
+          <w:szCs w:val="22"/>
+        </w:rPr>
+      </w:pPr>
+      <w:r>
+        <w:rPr>
+          <w:rFonts w:asciiTheme="majorHAnsi" w:hAnsiTheme="majorHAnsi" w:cstheme="majorHAnsi"/>
+          <w:sz w:val="22"/>
+          <w:szCs w:val="22"/>
+        </w:rPr>
+        <w:t>Schneider, M. E., D</w:t>
+      </w:r>
+      <w:r>
+        <w:rPr>
+          <w:rFonts w:asciiTheme="majorHAnsi" w:hAnsiTheme="majorHAnsi" w:cstheme="majorHAnsi"/>
+          <w:sz w:val="22"/>
+          <w:szCs w:val="22"/>
+        </w:rPr>
+        <w:t>. J. Bodine, S. M. Torres, R. D. Palmer, B. Cheong, C. J. Fulton, C. B. Griffin, R. N. Cross, H. B. Bluestein, T.</w:t>
       </w:r>
     </w:p>
     <w:p>
@@ -3250,17 +3363,17 @@
           <w:sz w:val="22"/>
           <w:szCs w:val="22"/>
         </w:rPr>
-        <w:t xml:space="preserve">and J. Lujan, 2022: Mitigating the effects of debris on Doppler velocity measurements in tornadoes. </w:t>
-      </w:r>
-      <w:r>
-        <w:rPr>
-          <w:rFonts w:asciiTheme="majorHAnsi" w:hAnsiTheme="majorHAnsi" w:cstheme="majorHAnsi"/>
-          <w:i/>
-          <w:iCs/>
-          <w:sz w:val="22"/>
-          <w:szCs w:val="22"/>
-        </w:rPr>
-        <w:t>30</w:t>
+        <w:t xml:space="preserve">Maruyama, and J. Lujan, 2022: The mitigation of debris-induced bias in tornadic Doppler velocity measurements. </w:t>
+      </w:r>
+      <w:r>
+        <w:rPr>
+          <w:rFonts w:asciiTheme="majorHAnsi" w:hAnsiTheme="majorHAnsi" w:cstheme="majorHAnsi"/>
+          <w:i/>
+          <w:iCs/>
+          <w:sz w:val="22"/>
+          <w:szCs w:val="22"/>
+        </w:rPr>
+        <w:t>11</w:t>
       </w:r>
       <w:r>
         <w:rPr>
@@ -3281,6 +3394,168 @@
           <w:sz w:val="22"/>
           <w:szCs w:val="22"/>
         </w:rPr>
+        <w:t xml:space="preserve"> European Conf</w:t>
+      </w:r>
+      <w:r>
+        <w:rPr>
+          <w:rFonts w:asciiTheme="majorHAnsi" w:hAnsiTheme="majorHAnsi" w:cstheme="majorHAnsi"/>
+          <w:i/>
+          <w:iCs/>
+          <w:sz w:val="22"/>
+          <w:szCs w:val="22"/>
+        </w:rPr>
+        <w:t>.</w:t>
+      </w:r>
+      <w:r>
+        <w:rPr>
+          <w:rFonts w:asciiTheme="majorHAnsi" w:hAnsiTheme="majorHAnsi" w:cstheme="majorHAnsi"/>
+          <w:i/>
+          <w:iCs/>
+          <w:sz w:val="22"/>
+          <w:szCs w:val="22"/>
+        </w:rPr>
+        <w:t xml:space="preserve"> on Radar in Meteorology and Hydrology</w:t>
+      </w:r>
+      <w:r>
+        <w:rPr>
+          <w:rFonts w:asciiTheme="majorHAnsi" w:hAnsiTheme="majorHAnsi" w:cstheme="majorHAnsi"/>
+          <w:sz w:val="22"/>
+          <w:szCs w:val="22"/>
+        </w:rPr>
+        <w:t xml:space="preserve">, Locarno, Switzerland, </w:t>
+      </w:r>
+      <w:r>
+        <w:rPr>
+          <w:rFonts w:asciiTheme="majorHAnsi" w:hAnsiTheme="majorHAnsi" w:cstheme="majorHAnsi"/>
+          <w:sz w:val="22"/>
+          <w:szCs w:val="22"/>
+        </w:rPr>
+        <w:t xml:space="preserve">MeteoSwiss, </w:t>
+      </w:r>
+      <w:r>
+        <w:rPr>
+          <w:rFonts w:asciiTheme="majorHAnsi" w:hAnsiTheme="majorHAnsi" w:cstheme="majorHAnsi"/>
+          <w:sz w:val="22"/>
+          <w:szCs w:val="22"/>
+        </w:rPr>
+        <w:t>RSP.P9.</w:t>
+      </w:r>
+    </w:p>
+    <w:p>
+      <w:pPr>
+        <w:pStyle w:val="NoSpacing"/>
+        <w:rPr>
+          <w:rFonts w:asciiTheme="majorHAnsi" w:hAnsiTheme="majorHAnsi" w:cstheme="majorHAnsi"/>
+          <w:sz w:val="22"/>
+          <w:szCs w:val="22"/>
+        </w:rPr>
+      </w:pPr>
+    </w:p>
+    <w:p>
+      <w:pPr>
+        <w:pStyle w:val="NoSpacing"/>
+        <w:rPr>
+          <w:rFonts w:asciiTheme="majorHAnsi" w:hAnsiTheme="majorHAnsi" w:cstheme="majorHAnsi"/>
+          <w:sz w:val="22"/>
+          <w:szCs w:val="22"/>
+        </w:rPr>
+      </w:pPr>
+      <w:r>
+        <w:rPr>
+          <w:rFonts w:asciiTheme="majorHAnsi" w:hAnsiTheme="majorHAnsi" w:cstheme="majorHAnsi"/>
+          <w:sz w:val="22"/>
+          <w:szCs w:val="22"/>
+        </w:rPr>
+        <w:t xml:space="preserve">Schneider, M. E., </w:t>
+      </w:r>
+      <w:r>
+        <w:rPr>
+          <w:rFonts w:asciiTheme="majorHAnsi" w:hAnsiTheme="majorHAnsi" w:cstheme="majorHAnsi"/>
+          <w:sz w:val="22"/>
+          <w:szCs w:val="22"/>
+        </w:rPr>
+        <w:t>D.</w:t>
+      </w:r>
+      <w:r>
+        <w:rPr>
+          <w:rFonts w:asciiTheme="majorHAnsi" w:hAnsiTheme="majorHAnsi" w:cstheme="majorHAnsi"/>
+          <w:sz w:val="22"/>
+          <w:szCs w:val="22"/>
+        </w:rPr>
+        <w:t xml:space="preserve"> J. Bodine</w:t>
+      </w:r>
+      <w:r>
+        <w:rPr>
+          <w:rFonts w:asciiTheme="majorHAnsi" w:hAnsiTheme="majorHAnsi" w:cstheme="majorHAnsi"/>
+          <w:sz w:val="22"/>
+          <w:szCs w:val="22"/>
+        </w:rPr>
+        <w:t>,</w:t>
+      </w:r>
+      <w:r>
+        <w:rPr>
+          <w:rFonts w:asciiTheme="majorHAnsi" w:hAnsiTheme="majorHAnsi" w:cstheme="majorHAnsi"/>
+          <w:sz w:val="22"/>
+          <w:szCs w:val="22"/>
+        </w:rPr>
+        <w:t xml:space="preserve"> S. M. Torres, R. D. Palmer, B. Cheong, C. J. Fulton, C. B. Griffin, H. B. Bluestein, T. Maruyama,</w:t>
+      </w:r>
+    </w:p>
+    <w:p>
+      <w:pPr>
+        <w:pStyle w:val="NoSpacing"/>
+        <w:ind w:left="720"/>
+        <w:rPr>
+          <w:rFonts w:asciiTheme="majorHAnsi" w:hAnsiTheme="majorHAnsi" w:cstheme="majorHAnsi"/>
+          <w:sz w:val="22"/>
+          <w:szCs w:val="22"/>
+        </w:rPr>
+      </w:pPr>
+      <w:r>
+        <w:rPr>
+          <w:rFonts w:asciiTheme="majorHAnsi" w:hAnsiTheme="majorHAnsi" w:cstheme="majorHAnsi"/>
+          <w:sz w:val="22"/>
+          <w:szCs w:val="22"/>
+        </w:rPr>
+        <w:t>R. N. Cross, and J. Lujan,</w:t>
+      </w:r>
+      <w:r>
+        <w:rPr>
+          <w:rFonts w:asciiTheme="majorHAnsi" w:hAnsiTheme="majorHAnsi" w:cstheme="majorHAnsi"/>
+          <w:sz w:val="22"/>
+          <w:szCs w:val="22"/>
+        </w:rPr>
+        <w:t xml:space="preserve"> 2022: A novel technique to correct debris-related bias in velocity measurements from tornadoes. </w:t>
+      </w:r>
+      <w:r>
+        <w:rPr>
+          <w:rFonts w:asciiTheme="majorHAnsi" w:hAnsiTheme="majorHAnsi" w:cstheme="majorHAnsi"/>
+          <w:i/>
+          <w:iCs/>
+          <w:sz w:val="22"/>
+          <w:szCs w:val="22"/>
+        </w:rPr>
+        <w:t>38</w:t>
+      </w:r>
+      <w:r>
+        <w:rPr>
+          <w:rFonts w:asciiTheme="majorHAnsi" w:hAnsiTheme="majorHAnsi" w:cstheme="majorHAnsi"/>
+          <w:i/>
+          <w:iCs/>
+          <w:sz w:val="22"/>
+          <w:szCs w:val="22"/>
+          <w:vertAlign w:val="superscript"/>
+        </w:rPr>
+        <w:t>th</w:t>
+      </w:r>
+      <w:r>
+        <w:rPr>
+          <w:rFonts w:asciiTheme="majorHAnsi" w:hAnsiTheme="majorHAnsi" w:cstheme="majorHAnsi"/>
+          <w:i/>
+          <w:iCs/>
+          <w:sz w:val="22"/>
+          <w:szCs w:val="22"/>
+        </w:rPr>
         <w:t xml:space="preserve"> Conf</w:t>
       </w:r>
       <w:r>
@@ -3301,27 +3576,13 @@
           <w:sz w:val="22"/>
           <w:szCs w:val="22"/>
         </w:rPr>
-        <w:t xml:space="preserve"> on Severe Local Storms</w:t>
-      </w:r>
-      <w:r>
-        <w:rPr>
-          <w:rFonts w:asciiTheme="majorHAnsi" w:hAnsiTheme="majorHAnsi" w:cstheme="majorHAnsi"/>
-          <w:sz w:val="22"/>
-          <w:szCs w:val="22"/>
-        </w:rPr>
-        <w:t xml:space="preserve">, Santa Fe, NM, Amer. Meteor. Soc., </w:t>
-      </w:r>
-      <w:r>
-        <w:rPr>
-          <w:rFonts w:asciiTheme="majorHAnsi" w:hAnsiTheme="majorHAnsi" w:cstheme="majorHAnsi"/>
-          <w:sz w:val="22"/>
-          <w:szCs w:val="22"/>
-        </w:rPr>
-        <w:t>P.120</w:t>
-      </w:r>
-      <w:r>
-        <w:rPr>
-          <w:rFonts w:asciiTheme="majorHAnsi" w:hAnsiTheme="majorHAnsi" w:cstheme="majorHAnsi"/>
+        <w:t xml:space="preserve"> on Environmental Information Processing Technologies</w:t>
+      </w:r>
+      <w:r>
+        <w:rPr>
+          <w:rFonts w:asciiTheme="majorHAnsi" w:hAnsiTheme="majorHAnsi" w:cstheme="majorHAnsi"/>
+          <w:i/>
+          <w:iCs/>
           <w:sz w:val="22"/>
           <w:szCs w:val="22"/>
         </w:rPr>
@@ -3333,7 +3594,31 @@
           <w:sz w:val="22"/>
           <w:szCs w:val="22"/>
         </w:rPr>
-        <w:t>https://ams.confex.com/ams/30SLS/meetingapp.cgi/Paper/376163</w:t>
+        <w:t xml:space="preserve">Virtual, Amer. Meteor. Soc., </w:t>
+      </w:r>
+      <w:r>
+        <w:rPr>
+          <w:rFonts w:asciiTheme="majorHAnsi" w:hAnsiTheme="majorHAnsi" w:cstheme="majorHAnsi"/>
+          <w:sz w:val="22"/>
+          <w:szCs w:val="22"/>
+        </w:rPr>
+        <w:t>6B.5</w:t>
+      </w:r>
+      <w:r>
+        <w:rPr>
+          <w:rFonts w:asciiTheme="majorHAnsi" w:hAnsiTheme="majorHAnsi" w:cstheme="majorHAnsi"/>
+          <w:sz w:val="22"/>
+          <w:szCs w:val="22"/>
+        </w:rPr>
+        <w:t xml:space="preserve">, </w:t>
+      </w:r>
+      <w:r>
+        <w:rPr>
+          <w:rFonts w:asciiTheme="majorHAnsi" w:hAnsiTheme="majorHAnsi" w:cstheme="majorHAnsi"/>
+          <w:sz w:val="22"/>
+          <w:szCs w:val="22"/>
+        </w:rPr>
+        <w:t>https://ams.confex.com/ams/102ANNUAL/meetingapp.cgi/Paper/391681</w:t>
       </w:r>
       <w:r>
         <w:rPr>
@@ -3369,33 +3654,31 @@
           <w:sz w:val="22"/>
           <w:szCs w:val="22"/>
         </w:rPr>
-        <w:t>Schneider, M. E., D</w:t>
-      </w:r>
-      <w:r>
-        <w:rPr>
-          <w:rFonts w:asciiTheme="majorHAnsi" w:hAnsiTheme="majorHAnsi" w:cstheme="majorHAnsi"/>
-          <w:sz w:val="22"/>
-          <w:szCs w:val="22"/>
-        </w:rPr>
-        <w:t>. J. Bodine, S. M. Torres, R. D. Palmer, B. Cheong, C. J. Fulton, C. B. Griffin, R. N. Cross, H</w:t>
-      </w:r>
-      <w:proofErr w:type="gramStart"/>
-      <w:r>
-        <w:rPr>
-          <w:rFonts w:asciiTheme="majorHAnsi" w:hAnsiTheme="majorHAnsi" w:cstheme="majorHAnsi"/>
-          <w:sz w:val="22"/>
-          <w:szCs w:val="22"/>
-        </w:rPr>
-        <w:t>. B</w:t>
-      </w:r>
-      <w:proofErr w:type="gramEnd"/>
-      <w:r>
-        <w:rPr>
-          <w:rFonts w:asciiTheme="majorHAnsi" w:hAnsiTheme="majorHAnsi" w:cstheme="majorHAnsi"/>
-          <w:sz w:val="22"/>
-          <w:szCs w:val="22"/>
-        </w:rPr>
-        <w:t>. Bluestein, T.</w:t>
+        <w:t xml:space="preserve">Schneider, M. E., </w:t>
+      </w:r>
+      <w:r>
+        <w:rPr>
+          <w:rFonts w:asciiTheme="majorHAnsi" w:hAnsiTheme="majorHAnsi" w:cstheme="majorHAnsi"/>
+          <w:sz w:val="22"/>
+          <w:szCs w:val="22"/>
+        </w:rPr>
+        <w:t>D</w:t>
+      </w:r>
+      <w:r>
+        <w:rPr>
+          <w:rFonts w:asciiTheme="majorHAnsi" w:hAnsiTheme="majorHAnsi" w:cstheme="majorHAnsi"/>
+          <w:sz w:val="22"/>
+          <w:szCs w:val="22"/>
+        </w:rPr>
+        <w:t>. J. Bodine, S. M. Torres, H. B. Bluestein, R. D. Palmer, B. Cheong, C. J. Fulton, and J. Lujan,</w:t>
+      </w:r>
+      <w:r>
+        <w:rPr>
+          <w:rFonts w:asciiTheme="majorHAnsi" w:hAnsiTheme="majorHAnsi" w:cstheme="majorHAnsi"/>
+          <w:sz w:val="22"/>
+          <w:szCs w:val="22"/>
+        </w:rPr>
+        <w:t xml:space="preserve"> 2021:</w:t>
       </w:r>
     </w:p>
     <w:p>
@@ -3414,17 +3697,17 @@
           <w:sz w:val="22"/>
           <w:szCs w:val="22"/>
         </w:rPr>
-        <w:t xml:space="preserve">Maruyama, and J. Lujan, 2022: The mitigation of debris-induced bias in tornadic Doppler velocity measurements. </w:t>
-      </w:r>
-      <w:r>
-        <w:rPr>
-          <w:rFonts w:asciiTheme="majorHAnsi" w:hAnsiTheme="majorHAnsi" w:cstheme="majorHAnsi"/>
-          <w:i/>
-          <w:iCs/>
-          <w:sz w:val="22"/>
-          <w:szCs w:val="22"/>
-        </w:rPr>
-        <w:t>11</w:t>
+        <w:t xml:space="preserve">Quantifying debris-related bias in tornado wind velocity measurements. </w:t>
+      </w:r>
+      <w:r>
+        <w:rPr>
+          <w:rFonts w:asciiTheme="majorHAnsi" w:hAnsiTheme="majorHAnsi" w:cstheme="majorHAnsi"/>
+          <w:i/>
+          <w:iCs/>
+          <w:sz w:val="22"/>
+          <w:szCs w:val="22"/>
+        </w:rPr>
+        <w:t>37</w:t>
       </w:r>
       <w:r>
         <w:rPr>
@@ -3445,7 +3728,7 @@
           <w:sz w:val="22"/>
           <w:szCs w:val="22"/>
         </w:rPr>
-        <w:t xml:space="preserve"> European Conf</w:t>
+        <w:t xml:space="preserve"> Conf</w:t>
       </w:r>
       <w:r>
         <w:rPr>
@@ -3465,109 +3748,85 @@
           <w:sz w:val="22"/>
           <w:szCs w:val="22"/>
         </w:rPr>
-        <w:t xml:space="preserve"> on Radar in Meteorology and Hydrology</w:t>
-      </w:r>
-      <w:r>
-        <w:rPr>
-          <w:rFonts w:asciiTheme="majorHAnsi" w:hAnsiTheme="majorHAnsi" w:cstheme="majorHAnsi"/>
-          <w:sz w:val="22"/>
-          <w:szCs w:val="22"/>
-        </w:rPr>
-        <w:t xml:space="preserve">, Locarno, Switzerland, </w:t>
-      </w:r>
-      <w:r>
-        <w:rPr>
-          <w:rFonts w:asciiTheme="majorHAnsi" w:hAnsiTheme="majorHAnsi" w:cstheme="majorHAnsi"/>
-          <w:sz w:val="22"/>
-          <w:szCs w:val="22"/>
-        </w:rPr>
-        <w:t xml:space="preserve">MeteoSwiss, </w:t>
-      </w:r>
-      <w:r>
-        <w:rPr>
-          <w:rFonts w:asciiTheme="majorHAnsi" w:hAnsiTheme="majorHAnsi" w:cstheme="majorHAnsi"/>
-          <w:sz w:val="22"/>
-          <w:szCs w:val="22"/>
-        </w:rPr>
-        <w:t>RSP.P9.</w:t>
-      </w:r>
-    </w:p>
-    <w:p>
-      <w:pPr>
-        <w:pStyle w:val="NoSpacing"/>
-        <w:rPr>
-          <w:rFonts w:asciiTheme="majorHAnsi" w:hAnsiTheme="majorHAnsi" w:cstheme="majorHAnsi"/>
-          <w:sz w:val="22"/>
-          <w:szCs w:val="22"/>
-        </w:rPr>
-      </w:pPr>
-    </w:p>
-    <w:p>
-      <w:pPr>
-        <w:pStyle w:val="NoSpacing"/>
-        <w:rPr>
-          <w:rFonts w:asciiTheme="majorHAnsi" w:hAnsiTheme="majorHAnsi" w:cstheme="majorHAnsi"/>
-          <w:sz w:val="22"/>
-          <w:szCs w:val="22"/>
-        </w:rPr>
-      </w:pPr>
-      <w:r>
-        <w:rPr>
-          <w:rFonts w:asciiTheme="majorHAnsi" w:hAnsiTheme="majorHAnsi" w:cstheme="majorHAnsi"/>
-          <w:sz w:val="22"/>
-          <w:szCs w:val="22"/>
-        </w:rPr>
-        <w:t xml:space="preserve">Schneider, M. E., </w:t>
-      </w:r>
-      <w:r>
-        <w:rPr>
-          <w:rFonts w:asciiTheme="majorHAnsi" w:hAnsiTheme="majorHAnsi" w:cstheme="majorHAnsi"/>
-          <w:sz w:val="22"/>
-          <w:szCs w:val="22"/>
-        </w:rPr>
-        <w:t>D.</w:t>
-      </w:r>
-      <w:r>
-        <w:rPr>
-          <w:rFonts w:asciiTheme="majorHAnsi" w:hAnsiTheme="majorHAnsi" w:cstheme="majorHAnsi"/>
-          <w:sz w:val="22"/>
-          <w:szCs w:val="22"/>
-        </w:rPr>
-        <w:t xml:space="preserve"> J. Bodine</w:t>
-      </w:r>
-      <w:r>
-        <w:rPr>
-          <w:rFonts w:asciiTheme="majorHAnsi" w:hAnsiTheme="majorHAnsi" w:cstheme="majorHAnsi"/>
-          <w:sz w:val="22"/>
-          <w:szCs w:val="22"/>
-        </w:rPr>
-        <w:t>,</w:t>
-      </w:r>
-      <w:r>
-        <w:rPr>
-          <w:rFonts w:asciiTheme="majorHAnsi" w:hAnsiTheme="majorHAnsi" w:cstheme="majorHAnsi"/>
-          <w:sz w:val="22"/>
-          <w:szCs w:val="22"/>
-        </w:rPr>
-        <w:t xml:space="preserve"> S. M. Torres, R. D. Palmer, B. Cheong, C. J. Fulton, C. B. Griffin, H</w:t>
-      </w:r>
-      <w:proofErr w:type="gramStart"/>
-      <w:r>
-        <w:rPr>
-          <w:rFonts w:asciiTheme="majorHAnsi" w:hAnsiTheme="majorHAnsi" w:cstheme="majorHAnsi"/>
-          <w:sz w:val="22"/>
-          <w:szCs w:val="22"/>
-        </w:rPr>
-        <w:t>. B</w:t>
-      </w:r>
-      <w:proofErr w:type="gramEnd"/>
-      <w:r>
-        <w:rPr>
-          <w:rFonts w:asciiTheme="majorHAnsi" w:hAnsiTheme="majorHAnsi" w:cstheme="majorHAnsi"/>
-          <w:sz w:val="22"/>
-          <w:szCs w:val="22"/>
-        </w:rPr>
-        <w:t>. Bluestein, T. Maruyama,</w:t>
+        <w:t xml:space="preserve"> on Environmental Information Processing Technologies</w:t>
+      </w:r>
+      <w:r>
+        <w:rPr>
+          <w:rFonts w:asciiTheme="majorHAnsi" w:hAnsiTheme="majorHAnsi" w:cstheme="majorHAnsi"/>
+          <w:i/>
+          <w:iCs/>
+          <w:sz w:val="22"/>
+          <w:szCs w:val="22"/>
+        </w:rPr>
+        <w:t xml:space="preserve">, </w:t>
+      </w:r>
+      <w:r>
+        <w:rPr>
+          <w:rFonts w:asciiTheme="majorHAnsi" w:hAnsiTheme="majorHAnsi" w:cstheme="majorHAnsi"/>
+          <w:sz w:val="22"/>
+          <w:szCs w:val="22"/>
+        </w:rPr>
+        <w:t>Virtual, Amer. Meteor. Soc., 10.7</w:t>
+      </w:r>
+      <w:r>
+        <w:rPr>
+          <w:rFonts w:asciiTheme="majorHAnsi" w:hAnsiTheme="majorHAnsi" w:cstheme="majorHAnsi"/>
+          <w:sz w:val="22"/>
+          <w:szCs w:val="22"/>
+        </w:rPr>
+        <w:t xml:space="preserve">, </w:t>
+      </w:r>
+      <w:r>
+        <w:rPr>
+          <w:rFonts w:asciiTheme="majorHAnsi" w:hAnsiTheme="majorHAnsi" w:cstheme="majorHAnsi"/>
+          <w:sz w:val="22"/>
+          <w:szCs w:val="22"/>
+        </w:rPr>
+        <w:t>https://ams.confex.com/ams/101ANNUAL/meetingapp.cgi/Paper/379715</w:t>
+      </w:r>
+      <w:r>
+        <w:rPr>
+          <w:rFonts w:asciiTheme="majorHAnsi" w:hAnsiTheme="majorHAnsi" w:cstheme="majorHAnsi"/>
+          <w:sz w:val="22"/>
+          <w:szCs w:val="22"/>
+        </w:rPr>
+        <w:t>.</w:t>
+      </w:r>
+    </w:p>
+    <w:p>
+      <w:pPr>
+        <w:pStyle w:val="NoSpacing"/>
+        <w:rPr>
+          <w:rFonts w:asciiTheme="majorHAnsi" w:hAnsiTheme="majorHAnsi" w:cstheme="majorHAnsi"/>
+          <w:sz w:val="22"/>
+          <w:szCs w:val="22"/>
+        </w:rPr>
+      </w:pPr>
+    </w:p>
+    <w:p>
+      <w:pPr>
+        <w:pStyle w:val="NoSpacing"/>
+        <w:rPr>
+          <w:rFonts w:asciiTheme="majorHAnsi" w:hAnsiTheme="majorHAnsi" w:cstheme="majorHAnsi"/>
+          <w:sz w:val="22"/>
+          <w:szCs w:val="22"/>
+        </w:rPr>
+      </w:pPr>
+      <w:r>
+        <w:rPr>
+          <w:rFonts w:asciiTheme="majorHAnsi" w:hAnsiTheme="majorHAnsi" w:cstheme="majorHAnsi"/>
+          <w:sz w:val="22"/>
+          <w:szCs w:val="22"/>
+        </w:rPr>
+        <w:t>Schneider, M. E.,</w:t>
+      </w:r>
+      <w:r>
+        <w:rPr>
+          <w:rFonts w:asciiTheme="majorHAnsi" w:hAnsiTheme="majorHAnsi" w:cstheme="majorHAnsi"/>
+          <w:sz w:val="22"/>
+          <w:szCs w:val="22"/>
+        </w:rPr>
+        <w:t xml:space="preserve"> P. Alken, and A. Chulliat, 2019: Modeling the 3-D geomagnetic field using satellite scalar field</w:t>
       </w:r>
     </w:p>
     <w:p>
@@ -3586,25 +3845,17 @@
           <w:sz w:val="22"/>
           <w:szCs w:val="22"/>
         </w:rPr>
-        <w:t>R. N. Cross, and J. Lujan,</w:t>
-      </w:r>
-      <w:r>
-        <w:rPr>
-          <w:rFonts w:asciiTheme="majorHAnsi" w:hAnsiTheme="majorHAnsi" w:cstheme="majorHAnsi"/>
-          <w:sz w:val="22"/>
-          <w:szCs w:val="22"/>
-        </w:rPr>
-        <w:t xml:space="preserve"> 2022: A novel technique to correct debris-related bias in velocity measurements from tornadoes. </w:t>
-      </w:r>
-      <w:r>
-        <w:rPr>
-          <w:rFonts w:asciiTheme="majorHAnsi" w:hAnsiTheme="majorHAnsi" w:cstheme="majorHAnsi"/>
-          <w:i/>
-          <w:iCs/>
-          <w:sz w:val="22"/>
-          <w:szCs w:val="22"/>
-        </w:rPr>
-        <w:t>38</w:t>
+        <w:t xml:space="preserve">observations. </w:t>
+      </w:r>
+      <w:r>
+        <w:rPr>
+          <w:rFonts w:asciiTheme="majorHAnsi" w:hAnsiTheme="majorHAnsi" w:cstheme="majorHAnsi"/>
+          <w:i/>
+          <w:iCs/>
+          <w:sz w:val="22"/>
+          <w:szCs w:val="22"/>
+        </w:rPr>
+        <w:t>9</w:t>
       </w:r>
       <w:r>
         <w:rPr>
@@ -3645,7 +3896,7 @@
           <w:sz w:val="22"/>
           <w:szCs w:val="22"/>
         </w:rPr>
-        <w:t xml:space="preserve"> on Environmental Information Processing Technologies</w:t>
+        <w:t xml:space="preserve"> on Transition of Research to Operations</w:t>
       </w:r>
       <w:r>
         <w:rPr>
@@ -3663,15 +3914,7 @@
           <w:sz w:val="22"/>
           <w:szCs w:val="22"/>
         </w:rPr>
-        <w:t xml:space="preserve">Virtual, Amer. Meteor. Soc., </w:t>
-      </w:r>
-      <w:r>
-        <w:rPr>
-          <w:rFonts w:asciiTheme="majorHAnsi" w:hAnsiTheme="majorHAnsi" w:cstheme="majorHAnsi"/>
-          <w:sz w:val="22"/>
-          <w:szCs w:val="22"/>
-        </w:rPr>
-        <w:t>6B.5</w:t>
+        <w:t>Phoenix, AZ, Amer. Meteor. Soc., J4.3</w:t>
       </w:r>
       <w:r>
         <w:rPr>
@@ -3687,7 +3930,7 @@
           <w:sz w:val="22"/>
           <w:szCs w:val="22"/>
         </w:rPr>
-        <w:t>https://ams.confex.com/ams/102ANNUAL/meetingapp.cgi/Paper/391681</w:t>
+        <w:t>https://ams.confex.com/ams/2019Annual/webprogram/Paper350035.html</w:t>
       </w:r>
       <w:r>
         <w:rPr>
@@ -3723,318 +3966,6 @@
           <w:sz w:val="22"/>
           <w:szCs w:val="22"/>
         </w:rPr>
-        <w:t xml:space="preserve">Schneider, M. E., </w:t>
-      </w:r>
-      <w:r>
-        <w:rPr>
-          <w:rFonts w:asciiTheme="majorHAnsi" w:hAnsiTheme="majorHAnsi" w:cstheme="majorHAnsi"/>
-          <w:sz w:val="22"/>
-          <w:szCs w:val="22"/>
-        </w:rPr>
-        <w:t>D</w:t>
-      </w:r>
-      <w:r>
-        <w:rPr>
-          <w:rFonts w:asciiTheme="majorHAnsi" w:hAnsiTheme="majorHAnsi" w:cstheme="majorHAnsi"/>
-          <w:sz w:val="22"/>
-          <w:szCs w:val="22"/>
-        </w:rPr>
-        <w:t>. J. Bodine, S. M. Torres, H. B. Bluestein, R. D. Palmer, B. Cheong, C. J. Fulton, and J. Lujan,</w:t>
-      </w:r>
-      <w:r>
-        <w:rPr>
-          <w:rFonts w:asciiTheme="majorHAnsi" w:hAnsiTheme="majorHAnsi" w:cstheme="majorHAnsi"/>
-          <w:sz w:val="22"/>
-          <w:szCs w:val="22"/>
-        </w:rPr>
-        <w:t xml:space="preserve"> 2021:</w:t>
-      </w:r>
-    </w:p>
-    <w:p>
-      <w:pPr>
-        <w:pStyle w:val="NoSpacing"/>
-        <w:ind w:left="720"/>
-        <w:rPr>
-          <w:rFonts w:asciiTheme="majorHAnsi" w:hAnsiTheme="majorHAnsi" w:cstheme="majorHAnsi"/>
-          <w:sz w:val="22"/>
-          <w:szCs w:val="22"/>
-        </w:rPr>
-      </w:pPr>
-      <w:r>
-        <w:rPr>
-          <w:rFonts w:asciiTheme="majorHAnsi" w:hAnsiTheme="majorHAnsi" w:cstheme="majorHAnsi"/>
-          <w:sz w:val="22"/>
-          <w:szCs w:val="22"/>
-        </w:rPr>
-        <w:t xml:space="preserve">Quantifying debris-related bias in tornado wind velocity measurements. </w:t>
-      </w:r>
-      <w:r>
-        <w:rPr>
-          <w:rFonts w:asciiTheme="majorHAnsi" w:hAnsiTheme="majorHAnsi" w:cstheme="majorHAnsi"/>
-          <w:i/>
-          <w:iCs/>
-          <w:sz w:val="22"/>
-          <w:szCs w:val="22"/>
-        </w:rPr>
-        <w:t>37</w:t>
-      </w:r>
-      <w:r>
-        <w:rPr>
-          <w:rFonts w:asciiTheme="majorHAnsi" w:hAnsiTheme="majorHAnsi" w:cstheme="majorHAnsi"/>
-          <w:i/>
-          <w:iCs/>
-          <w:sz w:val="22"/>
-          <w:szCs w:val="22"/>
-          <w:vertAlign w:val="superscript"/>
-        </w:rPr>
-        <w:t>th</w:t>
-      </w:r>
-      <w:r>
-        <w:rPr>
-          <w:rFonts w:asciiTheme="majorHAnsi" w:hAnsiTheme="majorHAnsi" w:cstheme="majorHAnsi"/>
-          <w:i/>
-          <w:iCs/>
-          <w:sz w:val="22"/>
-          <w:szCs w:val="22"/>
-        </w:rPr>
-        <w:t xml:space="preserve"> Conf</w:t>
-      </w:r>
-      <w:r>
-        <w:rPr>
-          <w:rFonts w:asciiTheme="majorHAnsi" w:hAnsiTheme="majorHAnsi" w:cstheme="majorHAnsi"/>
-          <w:i/>
-          <w:iCs/>
-          <w:sz w:val="22"/>
-          <w:szCs w:val="22"/>
-        </w:rPr>
-        <w:t>.</w:t>
-      </w:r>
-      <w:r>
-        <w:rPr>
-          <w:rFonts w:asciiTheme="majorHAnsi" w:hAnsiTheme="majorHAnsi" w:cstheme="majorHAnsi"/>
-          <w:i/>
-          <w:iCs/>
-          <w:sz w:val="22"/>
-          <w:szCs w:val="22"/>
-        </w:rPr>
-        <w:t xml:space="preserve"> on Environmental Information Processing Technologies</w:t>
-      </w:r>
-      <w:r>
-        <w:rPr>
-          <w:rFonts w:asciiTheme="majorHAnsi" w:hAnsiTheme="majorHAnsi" w:cstheme="majorHAnsi"/>
-          <w:i/>
-          <w:iCs/>
-          <w:sz w:val="22"/>
-          <w:szCs w:val="22"/>
-        </w:rPr>
-        <w:t xml:space="preserve">, </w:t>
-      </w:r>
-      <w:r>
-        <w:rPr>
-          <w:rFonts w:asciiTheme="majorHAnsi" w:hAnsiTheme="majorHAnsi" w:cstheme="majorHAnsi"/>
-          <w:sz w:val="22"/>
-          <w:szCs w:val="22"/>
-        </w:rPr>
-        <w:t>Virtual, Amer. Meteor. Soc., 10.7</w:t>
-      </w:r>
-      <w:r>
-        <w:rPr>
-          <w:rFonts w:asciiTheme="majorHAnsi" w:hAnsiTheme="majorHAnsi" w:cstheme="majorHAnsi"/>
-          <w:sz w:val="22"/>
-          <w:szCs w:val="22"/>
-        </w:rPr>
-        <w:t xml:space="preserve">, </w:t>
-      </w:r>
-      <w:r>
-        <w:rPr>
-          <w:rFonts w:asciiTheme="majorHAnsi" w:hAnsiTheme="majorHAnsi" w:cstheme="majorHAnsi"/>
-          <w:sz w:val="22"/>
-          <w:szCs w:val="22"/>
-        </w:rPr>
-        <w:t>https://ams.confex.com/ams/101ANNUAL/meetingapp.cgi/Paper/379715</w:t>
-      </w:r>
-      <w:r>
-        <w:rPr>
-          <w:rFonts w:asciiTheme="majorHAnsi" w:hAnsiTheme="majorHAnsi" w:cstheme="majorHAnsi"/>
-          <w:sz w:val="22"/>
-          <w:szCs w:val="22"/>
-        </w:rPr>
-        <w:t>.</w:t>
-      </w:r>
-    </w:p>
-    <w:p>
-      <w:pPr>
-        <w:pStyle w:val="NoSpacing"/>
-        <w:rPr>
-          <w:rFonts w:asciiTheme="majorHAnsi" w:hAnsiTheme="majorHAnsi" w:cstheme="majorHAnsi"/>
-          <w:sz w:val="22"/>
-          <w:szCs w:val="22"/>
-        </w:rPr>
-      </w:pPr>
-    </w:p>
-    <w:p>
-      <w:pPr>
-        <w:pStyle w:val="NoSpacing"/>
-        <w:rPr>
-          <w:rFonts w:asciiTheme="majorHAnsi" w:hAnsiTheme="majorHAnsi" w:cstheme="majorHAnsi"/>
-          <w:sz w:val="22"/>
-          <w:szCs w:val="22"/>
-        </w:rPr>
-      </w:pPr>
-      <w:r>
-        <w:rPr>
-          <w:rFonts w:asciiTheme="majorHAnsi" w:hAnsiTheme="majorHAnsi" w:cstheme="majorHAnsi"/>
-          <w:sz w:val="22"/>
-          <w:szCs w:val="22"/>
-        </w:rPr>
-        <w:t>Schneider, M. E.,</w:t>
-      </w:r>
-      <w:r>
-        <w:rPr>
-          <w:rFonts w:asciiTheme="majorHAnsi" w:hAnsiTheme="majorHAnsi" w:cstheme="majorHAnsi"/>
-          <w:sz w:val="22"/>
-          <w:szCs w:val="22"/>
-        </w:rPr>
-        <w:t xml:space="preserve"> P. Alken, and A. Chulliat, 2019: Modeling the 3-D geomagnetic field using satellite scalar field</w:t>
-      </w:r>
-    </w:p>
-    <w:p>
-      <w:pPr>
-        <w:pStyle w:val="NoSpacing"/>
-        <w:ind w:left="720"/>
-        <w:rPr>
-          <w:rFonts w:asciiTheme="majorHAnsi" w:hAnsiTheme="majorHAnsi" w:cstheme="majorHAnsi"/>
-          <w:sz w:val="22"/>
-          <w:szCs w:val="22"/>
-        </w:rPr>
-      </w:pPr>
-      <w:r>
-        <w:rPr>
-          <w:rFonts w:asciiTheme="majorHAnsi" w:hAnsiTheme="majorHAnsi" w:cstheme="majorHAnsi"/>
-          <w:sz w:val="22"/>
-          <w:szCs w:val="22"/>
-        </w:rPr>
-        <w:t xml:space="preserve">observations. </w:t>
-      </w:r>
-      <w:r>
-        <w:rPr>
-          <w:rFonts w:asciiTheme="majorHAnsi" w:hAnsiTheme="majorHAnsi" w:cstheme="majorHAnsi"/>
-          <w:i/>
-          <w:iCs/>
-          <w:sz w:val="22"/>
-          <w:szCs w:val="22"/>
-        </w:rPr>
-        <w:t>9</w:t>
-      </w:r>
-      <w:r>
-        <w:rPr>
-          <w:rFonts w:asciiTheme="majorHAnsi" w:hAnsiTheme="majorHAnsi" w:cstheme="majorHAnsi"/>
-          <w:i/>
-          <w:iCs/>
-          <w:sz w:val="22"/>
-          <w:szCs w:val="22"/>
-          <w:vertAlign w:val="superscript"/>
-        </w:rPr>
-        <w:t>th</w:t>
-      </w:r>
-      <w:r>
-        <w:rPr>
-          <w:rFonts w:asciiTheme="majorHAnsi" w:hAnsiTheme="majorHAnsi" w:cstheme="majorHAnsi"/>
-          <w:i/>
-          <w:iCs/>
-          <w:sz w:val="22"/>
-          <w:szCs w:val="22"/>
-        </w:rPr>
-        <w:t xml:space="preserve"> Conf</w:t>
-      </w:r>
-      <w:r>
-        <w:rPr>
-          <w:rFonts w:asciiTheme="majorHAnsi" w:hAnsiTheme="majorHAnsi" w:cstheme="majorHAnsi"/>
-          <w:i/>
-          <w:iCs/>
-          <w:sz w:val="22"/>
-          <w:szCs w:val="22"/>
-        </w:rPr>
-        <w:t>.</w:t>
-      </w:r>
-      <w:r>
-        <w:rPr>
-          <w:rFonts w:asciiTheme="majorHAnsi" w:hAnsiTheme="majorHAnsi" w:cstheme="majorHAnsi"/>
-          <w:i/>
-          <w:iCs/>
-          <w:sz w:val="22"/>
-          <w:szCs w:val="22"/>
-        </w:rPr>
-        <w:t xml:space="preserve"> on Transition of Research to Operations</w:t>
-      </w:r>
-      <w:r>
-        <w:rPr>
-          <w:rFonts w:asciiTheme="majorHAnsi" w:hAnsiTheme="majorHAnsi" w:cstheme="majorHAnsi"/>
-          <w:i/>
-          <w:iCs/>
-          <w:sz w:val="22"/>
-          <w:szCs w:val="22"/>
-        </w:rPr>
-        <w:t xml:space="preserve">, </w:t>
-      </w:r>
-      <w:r>
-        <w:rPr>
-          <w:rFonts w:asciiTheme="majorHAnsi" w:hAnsiTheme="majorHAnsi" w:cstheme="majorHAnsi"/>
-          <w:sz w:val="22"/>
-          <w:szCs w:val="22"/>
-        </w:rPr>
-        <w:t>Phoenix, AZ, Amer. Meteor. Soc., J4.3</w:t>
-      </w:r>
-      <w:r>
-        <w:rPr>
-          <w:rFonts w:asciiTheme="majorHAnsi" w:hAnsiTheme="majorHAnsi" w:cstheme="majorHAnsi"/>
-          <w:sz w:val="22"/>
-          <w:szCs w:val="22"/>
-        </w:rPr>
-        <w:t xml:space="preserve">, </w:t>
-      </w:r>
-      <w:r>
-        <w:rPr>
-          <w:rFonts w:asciiTheme="majorHAnsi" w:hAnsiTheme="majorHAnsi" w:cstheme="majorHAnsi"/>
-          <w:sz w:val="22"/>
-          <w:szCs w:val="22"/>
-        </w:rPr>
-        <w:t>https://ams.confex.com/ams/2019Annual/webprogram/Paper350035.html</w:t>
-      </w:r>
-      <w:r>
-        <w:rPr>
-          <w:rFonts w:asciiTheme="majorHAnsi" w:hAnsiTheme="majorHAnsi" w:cstheme="majorHAnsi"/>
-          <w:sz w:val="22"/>
-          <w:szCs w:val="22"/>
-        </w:rPr>
-        <w:t>.</w:t>
-      </w:r>
-    </w:p>
-    <w:p>
-      <w:pPr>
-        <w:pStyle w:val="NoSpacing"/>
-        <w:rPr>
-          <w:rFonts w:asciiTheme="majorHAnsi" w:hAnsiTheme="majorHAnsi" w:cstheme="majorHAnsi"/>
-          <w:sz w:val="22"/>
-          <w:szCs w:val="22"/>
-        </w:rPr>
-      </w:pPr>
-    </w:p>
-    <w:p>
-      <w:pPr>
-        <w:pStyle w:val="NoSpacing"/>
-        <w:rPr>
-          <w:rFonts w:asciiTheme="majorHAnsi" w:hAnsiTheme="majorHAnsi" w:cstheme="majorHAnsi"/>
-          <w:sz w:val="22"/>
-          <w:szCs w:val="22"/>
-        </w:rPr>
-      </w:pPr>
-      <w:r>
-        <w:rPr>
-          <w:rFonts w:asciiTheme="majorHAnsi" w:hAnsiTheme="majorHAnsi" w:cstheme="majorHAnsi"/>
-          <w:sz w:val="22"/>
-          <w:szCs w:val="22"/>
-        </w:rPr>
         <w:t>Schneider, M. E., and</w:t>
       </w:r>
       <w:r>
@@ -4043,25 +3974,7 @@
           <w:sz w:val="22"/>
           <w:szCs w:val="22"/>
         </w:rPr>
-        <w:t xml:space="preserve"> P. B. Chilson, 2018: Estimation and evaluation of atmospheric CT2 using </w:t>
-      </w:r>
-      <w:proofErr w:type="gramStart"/>
-      <w:r>
-        <w:rPr>
-          <w:rFonts w:asciiTheme="majorHAnsi" w:hAnsiTheme="majorHAnsi" w:cstheme="majorHAnsi"/>
-          <w:sz w:val="22"/>
-          <w:szCs w:val="22"/>
-        </w:rPr>
-        <w:t>small unmanned</w:t>
-      </w:r>
-      <w:proofErr w:type="gramEnd"/>
-      <w:r>
-        <w:rPr>
-          <w:rFonts w:asciiTheme="majorHAnsi" w:hAnsiTheme="majorHAnsi" w:cstheme="majorHAnsi"/>
-          <w:sz w:val="22"/>
-          <w:szCs w:val="22"/>
-        </w:rPr>
-        <w:t xml:space="preserve"> aerial</w:t>
+        <w:t xml:space="preserve"> P. B. Chilson, 2018: Estimation and evaluation of atmospheric CT2 using small unmanned aerial</w:t>
       </w:r>
     </w:p>
     <w:p>
@@ -4566,25 +4479,7 @@
           <w:sz w:val="22"/>
           <w:szCs w:val="22"/>
         </w:rPr>
-        <w:t xml:space="preserve">Preparation for a Part 107 license for commercial UAS operation. </w:t>
-      </w:r>
-      <w:proofErr w:type="gramStart"/>
-      <w:r>
-        <w:rPr>
-          <w:rFonts w:asciiTheme="majorHAnsi" w:hAnsiTheme="majorHAnsi" w:cstheme="majorHAnsi"/>
-          <w:sz w:val="22"/>
-          <w:szCs w:val="22"/>
-        </w:rPr>
-        <w:t>Covers</w:t>
-      </w:r>
-      <w:proofErr w:type="gramEnd"/>
-      <w:r>
-        <w:rPr>
-          <w:rFonts w:asciiTheme="majorHAnsi" w:hAnsiTheme="majorHAnsi" w:cstheme="majorHAnsi"/>
-          <w:sz w:val="22"/>
-          <w:szCs w:val="22"/>
-        </w:rPr>
-        <w:t xml:space="preserve"> fundamental aviation topics and airspace regulations.</w:t>
+        <w:t>Preparation for a Part 107 license for commercial UAS operation. Covers fundamental aviation topics and airspace regulations.</w:t>
       </w:r>
     </w:p>
     <w:p>
